--- a/startbootstrap-agency-gh-pages/Reportes-automaticos-master/Reporte Automático/FormatoReporte.docx
+++ b/startbootstrap-agency-gh-pages/Reportes-automaticos-master/Reporte Automático/FormatoReporte.docx
@@ -1,10 +1,10 @@
 
 <file path=word/document.xml><?xml version="1.0" encoding="utf-8"?>
-<w:document xmlns:wpc="http://schemas.microsoft.com/office/word/2010/wordprocessingCanvas" xmlns:cx="http://schemas.microsoft.com/office/drawing/2014/chartex" xmlns:cx1="http://schemas.microsoft.com/office/drawing/2015/9/8/chartex" xmlns:cx2="http://schemas.microsoft.com/office/drawing/2015/10/21/chartex" xmlns:cx3="http://schemas.microsoft.com/office/drawing/2016/5/9/chartex" xmlns:cx4="http://schemas.microsoft.com/office/drawing/2016/5/10/chartex" xmlns:cx5="http://schemas.microsoft.com/office/drawing/2016/5/11/chartex" xmlns:cx6="http://schemas.microsoft.com/office/drawing/2016/5/12/chartex" xmlns:cx7="http://schemas.microsoft.com/office/drawing/2016/5/13/chartex" xmlns:cx8="http://schemas.microsoft.com/office/drawing/2016/5/14/chartex" xmlns:mc="http://schemas.openxmlformats.org/markup-compatibility/2006" xmlns:aink="http://schemas.microsoft.com/office/drawing/2016/ink" xmlns:am3d="http://schemas.microsoft.com/office/drawing/2017/model3d" xmlns:o="urn:schemas-microsoft-com:office:office" xmlns:r="http://schemas.openxmlformats.org/officeDocument/2006/relationships" xmlns:m="http://schemas.openxmlformats.org/officeDocument/2006/math" xmlns:v="urn:schemas-microsoft-com:vml" xmlns:wp14="http://schemas.microsoft.com/office/word/2010/wordprocessingDrawing" xmlns:wp="http://schemas.openxmlformats.org/drawingml/2006/wordprocessingDrawing" xmlns:w10="urn:schemas-microsoft-com:office:word" xmlns:w="http://schemas.openxmlformats.org/wordprocessingml/2006/main" xmlns:w14="http://schemas.microsoft.com/office/word/2010/wordml" xmlns:w15="http://schemas.microsoft.com/office/word/2012/wordml" xmlns:w16cex="http://schemas.microsoft.com/office/word/2018/wordml/cex" xmlns:w16cid="http://schemas.microsoft.com/office/word/2016/wordml/cid" xmlns:w16="http://schemas.microsoft.com/office/word/2018/wordml" xmlns:w16se="http://schemas.microsoft.com/office/word/2015/wordml/symex" xmlns:wpg="http://schemas.microsoft.com/office/word/2010/wordprocessingGroup" xmlns:wpi="http://schemas.microsoft.com/office/word/2010/wordprocessingInk" xmlns:wne="http://schemas.microsoft.com/office/word/2006/wordml" xmlns:wps="http://schemas.microsoft.com/office/word/2010/wordprocessingShape" mc:Ignorable="w14 w15 w16se w16cid w16 w16cex wp14">
+<w:document xmlns:wpc="http://schemas.microsoft.com/office/word/2010/wordprocessingCanvas" xmlns:cx="http://schemas.microsoft.com/office/drawing/2014/chartex" xmlns:cx1="http://schemas.microsoft.com/office/drawing/2015/9/8/chartex" xmlns:cx2="http://schemas.microsoft.com/office/drawing/2015/10/21/chartex" xmlns:cx3="http://schemas.microsoft.com/office/drawing/2016/5/9/chartex" xmlns:cx4="http://schemas.microsoft.com/office/drawing/2016/5/10/chartex" xmlns:cx5="http://schemas.microsoft.com/office/drawing/2016/5/11/chartex" xmlns:cx6="http://schemas.microsoft.com/office/drawing/2016/5/12/chartex" xmlns:cx7="http://schemas.microsoft.com/office/drawing/2016/5/13/chartex" xmlns:cx8="http://schemas.microsoft.com/office/drawing/2016/5/14/chartex" xmlns:mc="http://schemas.openxmlformats.org/markup-compatibility/2006" xmlns:aink="http://schemas.microsoft.com/office/drawing/2016/ink" xmlns:am3d="http://schemas.microsoft.com/office/drawing/2017/model3d" xmlns:o="urn:schemas-microsoft-com:office:office" xmlns:oel="http://schemas.microsoft.com/office/2019/extlst" xmlns:r="http://schemas.openxmlformats.org/officeDocument/2006/relationships" xmlns:m="http://schemas.openxmlformats.org/officeDocument/2006/math" xmlns:v="urn:schemas-microsoft-com:vml" xmlns:wp14="http://schemas.microsoft.com/office/word/2010/wordprocessingDrawing" xmlns:wp="http://schemas.openxmlformats.org/drawingml/2006/wordprocessingDrawing" xmlns:w10="urn:schemas-microsoft-com:office:word" xmlns:w="http://schemas.openxmlformats.org/wordprocessingml/2006/main" xmlns:w14="http://schemas.microsoft.com/office/word/2010/wordml" xmlns:w15="http://schemas.microsoft.com/office/word/2012/wordml" xmlns:w16cex="http://schemas.microsoft.com/office/word/2018/wordml/cex" xmlns:w16cid="http://schemas.microsoft.com/office/word/2016/wordml/cid" xmlns:w16="http://schemas.microsoft.com/office/word/2018/wordml" xmlns:w16sdtdh="http://schemas.microsoft.com/office/word/2020/wordml/sdtdatahash" xmlns:w16se="http://schemas.microsoft.com/office/word/2015/wordml/symex" xmlns:wpg="http://schemas.microsoft.com/office/word/2010/wordprocessingGroup" xmlns:wpi="http://schemas.microsoft.com/office/word/2010/wordprocessingInk" xmlns:wne="http://schemas.microsoft.com/office/word/2006/wordml" xmlns:wps="http://schemas.microsoft.com/office/word/2010/wordprocessingShape" mc:Ignorable="w14 w15 w16se w16cid w16 w16cex w16sdtdh wp14">
   <w:body>
     <w:p>
       <w:pPr>
-        <w:pStyle w:val="Title"/>
+        <w:pStyle w:val="Ttulo"/>
         <w:rPr>
           <w:lang w:val="es-419"/>
         </w:rPr>
@@ -32,7 +32,7 @@
     </w:p>
     <w:p>
       <w:pPr>
-        <w:pStyle w:val="Date"/>
+        <w:pStyle w:val="Fecha"/>
         <w:rPr>
           <w:lang w:val="es-419"/>
         </w:rPr>
@@ -46,7 +46,7 @@
     </w:p>
     <w:p>
       <w:pPr>
-        <w:pStyle w:val="Heading1"/>
+        <w:pStyle w:val="Ttulo1"/>
         <w:rPr>
           <w:lang w:val="es-419"/>
         </w:rPr>
@@ -60,7 +60,7 @@
       </w:r>
       <w:r>
         <w:rPr>
-          <w:rStyle w:val="FootnoteReference"/>
+          <w:rStyle w:val="Refdenotaalpie"/>
         </w:rPr>
         <w:footnoteReference w:id="1"/>
       </w:r>
@@ -68,7 +68,7 @@
     </w:p>
     <w:p>
       <w:pPr>
-        <w:pStyle w:val="Heading6"/>
+        <w:pStyle w:val="Ttulo6"/>
       </w:pPr>
       <w:bookmarkStart w:id="1" w:name="Xca11a4cec1313dae7f671266dc4873fb40da0a9"/>
       <w:r>
@@ -129,7 +129,15 @@
       </w:r>
       <w:proofErr w:type="spellEnd"/>
       <w:r>
-        <w:t xml:space="preserve"> el </w:t>
+        <w:t xml:space="preserve"> </w:t>
+      </w:r>
+      <w:proofErr w:type="spellStart"/>
+      <w:r>
+        <w:t>el</w:t>
+      </w:r>
+      <w:proofErr w:type="spellEnd"/>
+      <w:r>
+        <w:t xml:space="preserve"> </w:t>
       </w:r>
       <w:r>
         <w:rPr>
@@ -144,7 +152,7 @@
     </w:p>
     <w:p>
       <w:pPr>
-        <w:pStyle w:val="Heading1"/>
+        <w:pStyle w:val="Ttulo1"/>
       </w:pPr>
       <w:bookmarkStart w:id="2" w:name="unidades-fiscalizables"/>
       <w:r>
@@ -277,7 +285,7 @@
     </w:p>
     <w:p>
       <w:pPr>
-        <w:pStyle w:val="Heading2"/>
+        <w:pStyle w:val="Ttulo2"/>
         <w:rPr>
           <w:lang w:val="es-419"/>
         </w:rPr>
@@ -287,6 +295,7 @@
         <w:rPr>
           <w:lang w:val="es-419"/>
         </w:rPr>
+        <w:lastRenderedPageBreak/>
         <w:t xml:space="preserve">2.1 Localización </w:t>
       </w:r>
       <w:proofErr w:type="spellStart"/>
@@ -358,7 +367,7 @@
     </w:p>
     <w:p>
       <w:pPr>
-        <w:pStyle w:val="Heading2"/>
+        <w:pStyle w:val="Ttulo2"/>
         <w:rPr>
           <w:lang w:val="es-419"/>
         </w:rPr>
@@ -368,7 +377,6 @@
         <w:rPr>
           <w:lang w:val="es-419"/>
         </w:rPr>
-        <w:lastRenderedPageBreak/>
         <w:t xml:space="preserve">2.2 Distribución de </w:t>
       </w:r>
       <w:proofErr w:type="spellStart"/>
@@ -440,7 +448,7 @@
     </w:p>
     <w:p>
       <w:pPr>
-        <w:pStyle w:val="Heading2"/>
+        <w:pStyle w:val="Ttulo2"/>
         <w:rPr>
           <w:lang w:val="es-419"/>
         </w:rPr>
@@ -450,6 +458,7 @@
         <w:rPr>
           <w:lang w:val="es-419"/>
         </w:rPr>
+        <w:lastRenderedPageBreak/>
         <w:t xml:space="preserve">2.3 </w:t>
       </w:r>
       <w:proofErr w:type="spellStart"/>
@@ -521,7 +530,7 @@
     </w:p>
     <w:p>
       <w:pPr>
-        <w:pStyle w:val="Heading2"/>
+        <w:pStyle w:val="Ttulo2"/>
         <w:rPr>
           <w:lang w:val="es-419"/>
         </w:rPr>
@@ -964,18 +973,17 @@
     </w:tbl>
     <w:p>
       <w:pPr>
-        <w:pStyle w:val="Heading1"/>
+        <w:pStyle w:val="Ttulo1"/>
       </w:pPr>
       <w:bookmarkStart w:id="7" w:name="formulaciones-de-cargo"/>
       <w:r>
-        <w:lastRenderedPageBreak/>
         <w:t>3. Formulaciones de cargo</w:t>
       </w:r>
       <w:bookmarkEnd w:id="7"/>
     </w:p>
     <w:p>
       <w:pPr>
-        <w:pStyle w:val="Heading2"/>
+        <w:pStyle w:val="Ttulo2"/>
       </w:pPr>
       <w:bookmarkStart w:id="8" w:name="formulaciones-de-cargo-fdc"/>
       <w:r>
@@ -1211,11 +1219,20 @@
     </w:p>
     <w:p>
       <w:pPr>
-        <w:pStyle w:val="Heading3"/>
+        <w:pStyle w:val="Ttulo3"/>
       </w:pPr>
       <w:bookmarkStart w:id="9" w:name="fdc-por-región"/>
       <w:r>
-        <w:t xml:space="preserve">FDC por </w:t>
+        <w:lastRenderedPageBreak/>
+        <w:t xml:space="preserve">FDC </w:t>
+      </w:r>
+      <w:proofErr w:type="spellStart"/>
+      <w:r>
+        <w:t>por</w:t>
+      </w:r>
+      <w:proofErr w:type="spellEnd"/>
+      <w:r>
+        <w:t xml:space="preserve"> </w:t>
       </w:r>
       <w:proofErr w:type="spellStart"/>
       <w:r>
@@ -1277,7 +1294,7 @@
     </w:p>
     <w:p>
       <w:pPr>
-        <w:pStyle w:val="Heading3"/>
+        <w:pStyle w:val="Ttulo3"/>
         <w:rPr>
           <w:lang w:val="es-419"/>
         </w:rPr>
@@ -1344,7 +1361,7 @@
     </w:p>
     <w:p>
       <w:pPr>
-        <w:pStyle w:val="Heading3"/>
+        <w:pStyle w:val="Ttulo3"/>
         <w:rPr>
           <w:lang w:val="es-419"/>
         </w:rPr>
@@ -1412,7 +1429,7 @@
     </w:p>
     <w:p>
       <w:pPr>
-        <w:pStyle w:val="Heading3"/>
+        <w:pStyle w:val="Ttulo3"/>
         <w:rPr>
           <w:lang w:val="es-419"/>
         </w:rPr>
@@ -1479,7 +1496,7 @@
     </w:p>
     <w:p>
       <w:pPr>
-        <w:pStyle w:val="Heading3"/>
+        <w:pStyle w:val="Ttulo3"/>
         <w:rPr>
           <w:lang w:val="es-419"/>
         </w:rPr>
@@ -1489,6 +1506,7 @@
         <w:rPr>
           <w:lang w:val="es-419"/>
         </w:rPr>
+        <w:lastRenderedPageBreak/>
         <w:t>FDC asociadas a la Región de la Araucanía por estado</w:t>
       </w:r>
       <w:bookmarkEnd w:id="13"/>
@@ -1556,7 +1574,7 @@
 </file>
 
 <file path=word/endnotes.xml><?xml version="1.0" encoding="utf-8"?>
-<w:endnotes xmlns:wpc="http://schemas.microsoft.com/office/word/2010/wordprocessingCanvas" xmlns:cx="http://schemas.microsoft.com/office/drawing/2014/chartex" xmlns:cx1="http://schemas.microsoft.com/office/drawing/2015/9/8/chartex" xmlns:cx2="http://schemas.microsoft.com/office/drawing/2015/10/21/chartex" xmlns:cx3="http://schemas.microsoft.com/office/drawing/2016/5/9/chartex" xmlns:cx4="http://schemas.microsoft.com/office/drawing/2016/5/10/chartex" xmlns:cx5="http://schemas.microsoft.com/office/drawing/2016/5/11/chartex" xmlns:cx6="http://schemas.microsoft.com/office/drawing/2016/5/12/chartex" xmlns:cx7="http://schemas.microsoft.com/office/drawing/2016/5/13/chartex" xmlns:cx8="http://schemas.microsoft.com/office/drawing/2016/5/14/chartex" xmlns:mc="http://schemas.openxmlformats.org/markup-compatibility/2006" xmlns:aink="http://schemas.microsoft.com/office/drawing/2016/ink" xmlns:am3d="http://schemas.microsoft.com/office/drawing/2017/model3d" xmlns:o="urn:schemas-microsoft-com:office:office" xmlns:r="http://schemas.openxmlformats.org/officeDocument/2006/relationships" xmlns:m="http://schemas.openxmlformats.org/officeDocument/2006/math" xmlns:v="urn:schemas-microsoft-com:vml" xmlns:wp14="http://schemas.microsoft.com/office/word/2010/wordprocessingDrawing" xmlns:wp="http://schemas.openxmlformats.org/drawingml/2006/wordprocessingDrawing" xmlns:w10="urn:schemas-microsoft-com:office:word" xmlns:w="http://schemas.openxmlformats.org/wordprocessingml/2006/main" xmlns:w14="http://schemas.microsoft.com/office/word/2010/wordml" xmlns:w15="http://schemas.microsoft.com/office/word/2012/wordml" xmlns:w16cex="http://schemas.microsoft.com/office/word/2018/wordml/cex" xmlns:w16cid="http://schemas.microsoft.com/office/word/2016/wordml/cid" xmlns:w16="http://schemas.microsoft.com/office/word/2018/wordml" xmlns:w16se="http://schemas.microsoft.com/office/word/2015/wordml/symex" xmlns:wpg="http://schemas.microsoft.com/office/word/2010/wordprocessingGroup" xmlns:wpi="http://schemas.microsoft.com/office/word/2010/wordprocessingInk" xmlns:wne="http://schemas.microsoft.com/office/word/2006/wordml" xmlns:wps="http://schemas.microsoft.com/office/word/2010/wordprocessingShape" mc:Ignorable="w14 w15 w16se w16cid w16 w16cex wp14">
+<w:endnotes xmlns:wpc="http://schemas.microsoft.com/office/word/2010/wordprocessingCanvas" xmlns:cx="http://schemas.microsoft.com/office/drawing/2014/chartex" xmlns:cx1="http://schemas.microsoft.com/office/drawing/2015/9/8/chartex" xmlns:cx2="http://schemas.microsoft.com/office/drawing/2015/10/21/chartex" xmlns:cx3="http://schemas.microsoft.com/office/drawing/2016/5/9/chartex" xmlns:cx4="http://schemas.microsoft.com/office/drawing/2016/5/10/chartex" xmlns:cx5="http://schemas.microsoft.com/office/drawing/2016/5/11/chartex" xmlns:cx6="http://schemas.microsoft.com/office/drawing/2016/5/12/chartex" xmlns:cx7="http://schemas.microsoft.com/office/drawing/2016/5/13/chartex" xmlns:cx8="http://schemas.microsoft.com/office/drawing/2016/5/14/chartex" xmlns:mc="http://schemas.openxmlformats.org/markup-compatibility/2006" xmlns:aink="http://schemas.microsoft.com/office/drawing/2016/ink" xmlns:am3d="http://schemas.microsoft.com/office/drawing/2017/model3d" xmlns:o="urn:schemas-microsoft-com:office:office" xmlns:oel="http://schemas.microsoft.com/office/2019/extlst" xmlns:r="http://schemas.openxmlformats.org/officeDocument/2006/relationships" xmlns:m="http://schemas.openxmlformats.org/officeDocument/2006/math" xmlns:v="urn:schemas-microsoft-com:vml" xmlns:wp14="http://schemas.microsoft.com/office/word/2010/wordprocessingDrawing" xmlns:wp="http://schemas.openxmlformats.org/drawingml/2006/wordprocessingDrawing" xmlns:w10="urn:schemas-microsoft-com:office:word" xmlns:w="http://schemas.openxmlformats.org/wordprocessingml/2006/main" xmlns:w14="http://schemas.microsoft.com/office/word/2010/wordml" xmlns:w15="http://schemas.microsoft.com/office/word/2012/wordml" xmlns:w16cex="http://schemas.microsoft.com/office/word/2018/wordml/cex" xmlns:w16cid="http://schemas.microsoft.com/office/word/2016/wordml/cid" xmlns:w16="http://schemas.microsoft.com/office/word/2018/wordml" xmlns:w16sdtdh="http://schemas.microsoft.com/office/word/2020/wordml/sdtdatahash" xmlns:w16se="http://schemas.microsoft.com/office/word/2015/wordml/symex" xmlns:wpg="http://schemas.microsoft.com/office/word/2010/wordprocessingGroup" xmlns:wpi="http://schemas.microsoft.com/office/word/2010/wordprocessingInk" xmlns:wne="http://schemas.microsoft.com/office/word/2006/wordml" xmlns:wps="http://schemas.microsoft.com/office/word/2010/wordprocessingShape" mc:Ignorable="w14 w15 w16se w16cid w16 w16cex w16sdtdh wp14">
   <w:endnote w:type="separator" w:id="-1">
     <w:p>
       <w:pPr>
@@ -1581,7 +1599,7 @@
 </file>
 
 <file path=word/footer1.xml><?xml version="1.0" encoding="utf-8"?>
-<w:ftr xmlns:wpc="http://schemas.microsoft.com/office/word/2010/wordprocessingCanvas" xmlns:cx="http://schemas.microsoft.com/office/drawing/2014/chartex" xmlns:cx1="http://schemas.microsoft.com/office/drawing/2015/9/8/chartex" xmlns:cx2="http://schemas.microsoft.com/office/drawing/2015/10/21/chartex" xmlns:cx3="http://schemas.microsoft.com/office/drawing/2016/5/9/chartex" xmlns:cx4="http://schemas.microsoft.com/office/drawing/2016/5/10/chartex" xmlns:cx5="http://schemas.microsoft.com/office/drawing/2016/5/11/chartex" xmlns:cx6="http://schemas.microsoft.com/office/drawing/2016/5/12/chartex" xmlns:cx7="http://schemas.microsoft.com/office/drawing/2016/5/13/chartex" xmlns:cx8="http://schemas.microsoft.com/office/drawing/2016/5/14/chartex" xmlns:mc="http://schemas.openxmlformats.org/markup-compatibility/2006" xmlns:aink="http://schemas.microsoft.com/office/drawing/2016/ink" xmlns:am3d="http://schemas.microsoft.com/office/drawing/2017/model3d" xmlns:o="urn:schemas-microsoft-com:office:office" xmlns:r="http://schemas.openxmlformats.org/officeDocument/2006/relationships" xmlns:m="http://schemas.openxmlformats.org/officeDocument/2006/math" xmlns:v="urn:schemas-microsoft-com:vml" xmlns:wp14="http://schemas.microsoft.com/office/word/2010/wordprocessingDrawing" xmlns:wp="http://schemas.openxmlformats.org/drawingml/2006/wordprocessingDrawing" xmlns:w10="urn:schemas-microsoft-com:office:word" xmlns:w="http://schemas.openxmlformats.org/wordprocessingml/2006/main" xmlns:w14="http://schemas.microsoft.com/office/word/2010/wordml" xmlns:w15="http://schemas.microsoft.com/office/word/2012/wordml" xmlns:w16cex="http://schemas.microsoft.com/office/word/2018/wordml/cex" xmlns:w16cid="http://schemas.microsoft.com/office/word/2016/wordml/cid" xmlns:w16="http://schemas.microsoft.com/office/word/2018/wordml" xmlns:w16se="http://schemas.microsoft.com/office/word/2015/wordml/symex" xmlns:wpg="http://schemas.microsoft.com/office/word/2010/wordprocessingGroup" xmlns:wpi="http://schemas.microsoft.com/office/word/2010/wordprocessingInk" xmlns:wne="http://schemas.microsoft.com/office/word/2006/wordml" xmlns:wps="http://schemas.microsoft.com/office/word/2010/wordprocessingShape" mc:Ignorable="w14 w15 w16se w16cid w16 w16cex wp14">
+<w:ftr xmlns:wpc="http://schemas.microsoft.com/office/word/2010/wordprocessingCanvas" xmlns:cx="http://schemas.microsoft.com/office/drawing/2014/chartex" xmlns:cx1="http://schemas.microsoft.com/office/drawing/2015/9/8/chartex" xmlns:cx2="http://schemas.microsoft.com/office/drawing/2015/10/21/chartex" xmlns:cx3="http://schemas.microsoft.com/office/drawing/2016/5/9/chartex" xmlns:cx4="http://schemas.microsoft.com/office/drawing/2016/5/10/chartex" xmlns:cx5="http://schemas.microsoft.com/office/drawing/2016/5/11/chartex" xmlns:cx6="http://schemas.microsoft.com/office/drawing/2016/5/12/chartex" xmlns:cx7="http://schemas.microsoft.com/office/drawing/2016/5/13/chartex" xmlns:cx8="http://schemas.microsoft.com/office/drawing/2016/5/14/chartex" xmlns:mc="http://schemas.openxmlformats.org/markup-compatibility/2006" xmlns:aink="http://schemas.microsoft.com/office/drawing/2016/ink" xmlns:am3d="http://schemas.microsoft.com/office/drawing/2017/model3d" xmlns:o="urn:schemas-microsoft-com:office:office" xmlns:oel="http://schemas.microsoft.com/office/2019/extlst" xmlns:r="http://schemas.openxmlformats.org/officeDocument/2006/relationships" xmlns:m="http://schemas.openxmlformats.org/officeDocument/2006/math" xmlns:v="urn:schemas-microsoft-com:vml" xmlns:wp14="http://schemas.microsoft.com/office/word/2010/wordprocessingDrawing" xmlns:wp="http://schemas.openxmlformats.org/drawingml/2006/wordprocessingDrawing" xmlns:w10="urn:schemas-microsoft-com:office:word" xmlns:w="http://schemas.openxmlformats.org/wordprocessingml/2006/main" xmlns:w14="http://schemas.microsoft.com/office/word/2010/wordml" xmlns:w15="http://schemas.microsoft.com/office/word/2012/wordml" xmlns:w16cex="http://schemas.microsoft.com/office/word/2018/wordml/cex" xmlns:w16cid="http://schemas.microsoft.com/office/word/2016/wordml/cid" xmlns:w16="http://schemas.microsoft.com/office/word/2018/wordml" xmlns:w16sdtdh="http://schemas.microsoft.com/office/word/2020/wordml/sdtdatahash" xmlns:w16se="http://schemas.microsoft.com/office/word/2015/wordml/symex" xmlns:wpg="http://schemas.microsoft.com/office/word/2010/wordprocessingGroup" xmlns:wpi="http://schemas.microsoft.com/office/word/2010/wordprocessingInk" xmlns:wne="http://schemas.microsoft.com/office/word/2006/wordml" xmlns:wps="http://schemas.microsoft.com/office/word/2010/wordprocessingShape" mc:Ignorable="w14 w15 w16se w16cid w16 w16cex w16sdtdh wp14">
   <w:sdt>
     <w:sdtPr>
       <w:id w:val="155426984"/>
@@ -1590,11 +1608,10 @@
         <w:docPartUnique/>
       </w:docPartObj>
     </w:sdtPr>
-    <w:sdtEndPr/>
     <w:sdtContent>
       <w:p>
         <w:pPr>
-          <w:pStyle w:val="Footer"/>
+          <w:pStyle w:val="Piedepgina"/>
           <w:jc w:val="right"/>
         </w:pPr>
         <w:r>
@@ -1621,14 +1638,14 @@
   </w:sdt>
   <w:p>
     <w:pPr>
-      <w:pStyle w:val="Footer"/>
+      <w:pStyle w:val="Piedepgina"/>
     </w:pPr>
   </w:p>
 </w:ftr>
 </file>
 
 <file path=word/footnotes.xml><?xml version="1.0" encoding="utf-8"?>
-<w:footnotes xmlns:wpc="http://schemas.microsoft.com/office/word/2010/wordprocessingCanvas" xmlns:cx="http://schemas.microsoft.com/office/drawing/2014/chartex" xmlns:cx1="http://schemas.microsoft.com/office/drawing/2015/9/8/chartex" xmlns:cx2="http://schemas.microsoft.com/office/drawing/2015/10/21/chartex" xmlns:cx3="http://schemas.microsoft.com/office/drawing/2016/5/9/chartex" xmlns:cx4="http://schemas.microsoft.com/office/drawing/2016/5/10/chartex" xmlns:cx5="http://schemas.microsoft.com/office/drawing/2016/5/11/chartex" xmlns:cx6="http://schemas.microsoft.com/office/drawing/2016/5/12/chartex" xmlns:cx7="http://schemas.microsoft.com/office/drawing/2016/5/13/chartex" xmlns:cx8="http://schemas.microsoft.com/office/drawing/2016/5/14/chartex" xmlns:mc="http://schemas.openxmlformats.org/markup-compatibility/2006" xmlns:aink="http://schemas.microsoft.com/office/drawing/2016/ink" xmlns:am3d="http://schemas.microsoft.com/office/drawing/2017/model3d" xmlns:o="urn:schemas-microsoft-com:office:office" xmlns:r="http://schemas.openxmlformats.org/officeDocument/2006/relationships" xmlns:m="http://schemas.openxmlformats.org/officeDocument/2006/math" xmlns:v="urn:schemas-microsoft-com:vml" xmlns:wp14="http://schemas.microsoft.com/office/word/2010/wordprocessingDrawing" xmlns:wp="http://schemas.openxmlformats.org/drawingml/2006/wordprocessingDrawing" xmlns:w10="urn:schemas-microsoft-com:office:word" xmlns:w="http://schemas.openxmlformats.org/wordprocessingml/2006/main" xmlns:w14="http://schemas.microsoft.com/office/word/2010/wordml" xmlns:w15="http://schemas.microsoft.com/office/word/2012/wordml" xmlns:w16cex="http://schemas.microsoft.com/office/word/2018/wordml/cex" xmlns:w16cid="http://schemas.microsoft.com/office/word/2016/wordml/cid" xmlns:w16="http://schemas.microsoft.com/office/word/2018/wordml" xmlns:w16se="http://schemas.microsoft.com/office/word/2015/wordml/symex" xmlns:wpg="http://schemas.microsoft.com/office/word/2010/wordprocessingGroup" xmlns:wpi="http://schemas.microsoft.com/office/word/2010/wordprocessingInk" xmlns:wne="http://schemas.microsoft.com/office/word/2006/wordml" xmlns:wps="http://schemas.microsoft.com/office/word/2010/wordprocessingShape" mc:Ignorable="w14 w15 w16se w16cid w16 w16cex wp14">
+<w:footnotes xmlns:wpc="http://schemas.microsoft.com/office/word/2010/wordprocessingCanvas" xmlns:cx="http://schemas.microsoft.com/office/drawing/2014/chartex" xmlns:cx1="http://schemas.microsoft.com/office/drawing/2015/9/8/chartex" xmlns:cx2="http://schemas.microsoft.com/office/drawing/2015/10/21/chartex" xmlns:cx3="http://schemas.microsoft.com/office/drawing/2016/5/9/chartex" xmlns:cx4="http://schemas.microsoft.com/office/drawing/2016/5/10/chartex" xmlns:cx5="http://schemas.microsoft.com/office/drawing/2016/5/11/chartex" xmlns:cx6="http://schemas.microsoft.com/office/drawing/2016/5/12/chartex" xmlns:cx7="http://schemas.microsoft.com/office/drawing/2016/5/13/chartex" xmlns:cx8="http://schemas.microsoft.com/office/drawing/2016/5/14/chartex" xmlns:mc="http://schemas.openxmlformats.org/markup-compatibility/2006" xmlns:aink="http://schemas.microsoft.com/office/drawing/2016/ink" xmlns:am3d="http://schemas.microsoft.com/office/drawing/2017/model3d" xmlns:o="urn:schemas-microsoft-com:office:office" xmlns:oel="http://schemas.microsoft.com/office/2019/extlst" xmlns:r="http://schemas.openxmlformats.org/officeDocument/2006/relationships" xmlns:m="http://schemas.openxmlformats.org/officeDocument/2006/math" xmlns:v="urn:schemas-microsoft-com:vml" xmlns:wp14="http://schemas.microsoft.com/office/word/2010/wordprocessingDrawing" xmlns:wp="http://schemas.openxmlformats.org/drawingml/2006/wordprocessingDrawing" xmlns:w10="urn:schemas-microsoft-com:office:word" xmlns:w="http://schemas.openxmlformats.org/wordprocessingml/2006/main" xmlns:w14="http://schemas.microsoft.com/office/word/2010/wordml" xmlns:w15="http://schemas.microsoft.com/office/word/2012/wordml" xmlns:w16cex="http://schemas.microsoft.com/office/word/2018/wordml/cex" xmlns:w16cid="http://schemas.microsoft.com/office/word/2016/wordml/cid" xmlns:w16="http://schemas.microsoft.com/office/word/2018/wordml" xmlns:w16sdtdh="http://schemas.microsoft.com/office/word/2020/wordml/sdtdatahash" xmlns:w16se="http://schemas.microsoft.com/office/word/2015/wordml/symex" xmlns:wpg="http://schemas.microsoft.com/office/word/2010/wordprocessingGroup" xmlns:wpi="http://schemas.microsoft.com/office/word/2010/wordprocessingInk" xmlns:wne="http://schemas.microsoft.com/office/word/2006/wordml" xmlns:wps="http://schemas.microsoft.com/office/word/2010/wordprocessingShape" mc:Ignorable="w14 w15 w16se w16cid w16 w16cex w16sdtdh wp14">
   <w:footnote w:type="separator" w:id="-1">
     <w:p>
       <w:r>
@@ -1646,14 +1663,14 @@
   <w:footnote w:id="1">
     <w:p>
       <w:pPr>
-        <w:pStyle w:val="FootnoteText"/>
-        <w:rPr>
-          <w:lang w:val="es-419"/>
-        </w:rPr>
-      </w:pPr>
-      <w:r>
-        <w:rPr>
-          <w:rStyle w:val="FootnoteReference"/>
+        <w:pStyle w:val="Textonotapie"/>
+        <w:rPr>
+          <w:lang w:val="es-419"/>
+        </w:rPr>
+      </w:pPr>
+      <w:r>
+        <w:rPr>
+          <w:rStyle w:val="Refdenotaalpie"/>
         </w:rPr>
         <w:footnoteRef/>
       </w:r>
@@ -1852,28 +1869,20 @@
 </file>
 
 <file path=word/header1.xml><?xml version="1.0" encoding="utf-8"?>
-<w:hdr xmlns:wpc="http://schemas.microsoft.com/office/word/2010/wordprocessingCanvas" xmlns:cx="http://schemas.microsoft.com/office/drawing/2014/chartex" xmlns:cx1="http://schemas.microsoft.com/office/drawing/2015/9/8/chartex" xmlns:cx2="http://schemas.microsoft.com/office/drawing/2015/10/21/chartex" xmlns:cx3="http://schemas.microsoft.com/office/drawing/2016/5/9/chartex" xmlns:cx4="http://schemas.microsoft.com/office/drawing/2016/5/10/chartex" xmlns:cx5="http://schemas.microsoft.com/office/drawing/2016/5/11/chartex" xmlns:cx6="http://schemas.microsoft.com/office/drawing/2016/5/12/chartex" xmlns:cx7="http://schemas.microsoft.com/office/drawing/2016/5/13/chartex" xmlns:cx8="http://schemas.microsoft.com/office/drawing/2016/5/14/chartex" xmlns:mc="http://schemas.openxmlformats.org/markup-compatibility/2006" xmlns:aink="http://schemas.microsoft.com/office/drawing/2016/ink" xmlns:am3d="http://schemas.microsoft.com/office/drawing/2017/model3d" xmlns:o="urn:schemas-microsoft-com:office:office" xmlns:r="http://schemas.openxmlformats.org/officeDocument/2006/relationships" xmlns:m="http://schemas.openxmlformats.org/officeDocument/2006/math" xmlns:v="urn:schemas-microsoft-com:vml" xmlns:wp14="http://schemas.microsoft.com/office/word/2010/wordprocessingDrawing" xmlns:wp="http://schemas.openxmlformats.org/drawingml/2006/wordprocessingDrawing" xmlns:w10="urn:schemas-microsoft-com:office:word" xmlns:w="http://schemas.openxmlformats.org/wordprocessingml/2006/main" xmlns:w14="http://schemas.microsoft.com/office/word/2010/wordml" xmlns:w15="http://schemas.microsoft.com/office/word/2012/wordml" xmlns:w16cex="http://schemas.microsoft.com/office/word/2018/wordml/cex" xmlns:w16cid="http://schemas.microsoft.com/office/word/2016/wordml/cid" xmlns:w16="http://schemas.microsoft.com/office/word/2018/wordml" xmlns:w16se="http://schemas.microsoft.com/office/word/2015/wordml/symex" xmlns:wpg="http://schemas.microsoft.com/office/word/2010/wordprocessingGroup" xmlns:wpi="http://schemas.microsoft.com/office/word/2010/wordprocessingInk" xmlns:wne="http://schemas.microsoft.com/office/word/2006/wordml" xmlns:wps="http://schemas.microsoft.com/office/word/2010/wordprocessingShape" mc:Ignorable="w14 w15 w16se w16cid w16 w16cex wp14">
+<w:hdr xmlns:wpc="http://schemas.microsoft.com/office/word/2010/wordprocessingCanvas" xmlns:cx="http://schemas.microsoft.com/office/drawing/2014/chartex" xmlns:cx1="http://schemas.microsoft.com/office/drawing/2015/9/8/chartex" xmlns:cx2="http://schemas.microsoft.com/office/drawing/2015/10/21/chartex" xmlns:cx3="http://schemas.microsoft.com/office/drawing/2016/5/9/chartex" xmlns:cx4="http://schemas.microsoft.com/office/drawing/2016/5/10/chartex" xmlns:cx5="http://schemas.microsoft.com/office/drawing/2016/5/11/chartex" xmlns:cx6="http://schemas.microsoft.com/office/drawing/2016/5/12/chartex" xmlns:cx7="http://schemas.microsoft.com/office/drawing/2016/5/13/chartex" xmlns:cx8="http://schemas.microsoft.com/office/drawing/2016/5/14/chartex" xmlns:mc="http://schemas.openxmlformats.org/markup-compatibility/2006" xmlns:aink="http://schemas.microsoft.com/office/drawing/2016/ink" xmlns:am3d="http://schemas.microsoft.com/office/drawing/2017/model3d" xmlns:o="urn:schemas-microsoft-com:office:office" xmlns:oel="http://schemas.microsoft.com/office/2019/extlst" xmlns:r="http://schemas.openxmlformats.org/officeDocument/2006/relationships" xmlns:m="http://schemas.openxmlformats.org/officeDocument/2006/math" xmlns:v="urn:schemas-microsoft-com:vml" xmlns:wp14="http://schemas.microsoft.com/office/word/2010/wordprocessingDrawing" xmlns:wp="http://schemas.openxmlformats.org/drawingml/2006/wordprocessingDrawing" xmlns:w10="urn:schemas-microsoft-com:office:word" xmlns:w="http://schemas.openxmlformats.org/wordprocessingml/2006/main" xmlns:w14="http://schemas.microsoft.com/office/word/2010/wordml" xmlns:w15="http://schemas.microsoft.com/office/word/2012/wordml" xmlns:w16cex="http://schemas.microsoft.com/office/word/2018/wordml/cex" xmlns:w16cid="http://schemas.microsoft.com/office/word/2016/wordml/cid" xmlns:w16="http://schemas.microsoft.com/office/word/2018/wordml" xmlns:w16sdtdh="http://schemas.microsoft.com/office/word/2020/wordml/sdtdatahash" xmlns:w16se="http://schemas.microsoft.com/office/word/2015/wordml/symex" xmlns:wpg="http://schemas.microsoft.com/office/word/2010/wordprocessingGroup" xmlns:wpi="http://schemas.microsoft.com/office/word/2010/wordprocessingInk" xmlns:wne="http://schemas.microsoft.com/office/word/2006/wordml" xmlns:wps="http://schemas.microsoft.com/office/word/2010/wordprocessingShape" mc:Ignorable="w14 w15 w16se w16cid w16 w16cex w16sdtdh wp14">
   <w:p>
     <w:pPr>
-      <w:pStyle w:val="Header"/>
+      <w:pStyle w:val="Encabezado"/>
     </w:pPr>
     <w:r>
       <w:rPr>
         <w:noProof/>
       </w:rPr>
       <w:drawing>
-        <wp:anchor distT="0" distB="0" distL="114300" distR="114300" simplePos="0" relativeHeight="251658240" behindDoc="0" locked="0" layoutInCell="1" allowOverlap="1" wp14:anchorId="129066B5" wp14:editId="48C0E114">
-          <wp:simplePos x="0" y="0"/>
-          <wp:positionH relativeFrom="column">
-            <wp:posOffset>-455295</wp:posOffset>
-          </wp:positionH>
-          <wp:positionV relativeFrom="paragraph">
-            <wp:posOffset>-320040</wp:posOffset>
-          </wp:positionV>
-          <wp:extent cx="1684020" cy="514086"/>
-          <wp:effectExtent l="0" t="0" r="0" b="635"/>
-          <wp:wrapSquare wrapText="bothSides"/>
-          <wp:docPr id="9" name="Picture 9"/>
+        <wp:inline distT="0" distB="0" distL="0" distR="0" wp14:anchorId="5E4CDDE5" wp14:editId="12FCC388">
+          <wp:extent cx="2123581" cy="1009650"/>
+          <wp:effectExtent l="0" t="0" r="0" b="0"/>
+          <wp:docPr id="10" name="Imagen 10" descr="Imagen que contiene dibujo&#10;&#10;Descripción generada automáticamente"/>
           <wp:cNvGraphicFramePr>
             <a:graphicFrameLocks xmlns:a="http://schemas.openxmlformats.org/drawingml/2006/main" noChangeAspect="1"/>
           </wp:cNvGraphicFramePr>
@@ -1881,7 +1890,7 @@
             <a:graphicData uri="http://schemas.openxmlformats.org/drawingml/2006/picture">
               <pic:pic xmlns:pic="http://schemas.openxmlformats.org/drawingml/2006/picture">
                 <pic:nvPicPr>
-                  <pic:cNvPr id="1" name=""/>
+                  <pic:cNvPr id="10" name="Imagen 10" descr="Imagen que contiene dibujo&#10;&#10;Descripción generada automáticamente"/>
                   <pic:cNvPicPr/>
                 </pic:nvPicPr>
                 <pic:blipFill>
@@ -1899,7 +1908,7 @@
                 <pic:spPr>
                   <a:xfrm>
                     <a:off x="0" y="0"/>
-                    <a:ext cx="1684020" cy="514086"/>
+                    <a:ext cx="2128260" cy="1011875"/>
                   </a:xfrm>
                   <a:prstGeom prst="rect">
                     <a:avLst/>
@@ -1908,13 +1917,7 @@
               </pic:pic>
             </a:graphicData>
           </a:graphic>
-          <wp14:sizeRelH relativeFrom="page">
-            <wp14:pctWidth>0</wp14:pctWidth>
-          </wp14:sizeRelH>
-          <wp14:sizeRelV relativeFrom="page">
-            <wp14:pctHeight>0</wp14:pctHeight>
-          </wp14:sizeRelV>
-        </wp:anchor>
+        </wp:inline>
       </w:drawing>
     </w:r>
   </w:p>
@@ -1922,7 +1925,7 @@
 </file>
 
 <file path=word/numbering.xml><?xml version="1.0" encoding="utf-8"?>
-<w:numbering xmlns:wpc="http://schemas.microsoft.com/office/word/2010/wordprocessingCanvas" xmlns:cx="http://schemas.microsoft.com/office/drawing/2014/chartex" xmlns:cx1="http://schemas.microsoft.com/office/drawing/2015/9/8/chartex" xmlns:cx2="http://schemas.microsoft.com/office/drawing/2015/10/21/chartex" xmlns:cx3="http://schemas.microsoft.com/office/drawing/2016/5/9/chartex" xmlns:cx4="http://schemas.microsoft.com/office/drawing/2016/5/10/chartex" xmlns:cx5="http://schemas.microsoft.com/office/drawing/2016/5/11/chartex" xmlns:cx6="http://schemas.microsoft.com/office/drawing/2016/5/12/chartex" xmlns:cx7="http://schemas.microsoft.com/office/drawing/2016/5/13/chartex" xmlns:cx8="http://schemas.microsoft.com/office/drawing/2016/5/14/chartex" xmlns:mc="http://schemas.openxmlformats.org/markup-compatibility/2006" xmlns:aink="http://schemas.microsoft.com/office/drawing/2016/ink" xmlns:am3d="http://schemas.microsoft.com/office/drawing/2017/model3d" xmlns:o="urn:schemas-microsoft-com:office:office" xmlns:r="http://schemas.openxmlformats.org/officeDocument/2006/relationships" xmlns:m="http://schemas.openxmlformats.org/officeDocument/2006/math" xmlns:v="urn:schemas-microsoft-com:vml" xmlns:wp14="http://schemas.microsoft.com/office/word/2010/wordprocessingDrawing" xmlns:wp="http://schemas.openxmlformats.org/drawingml/2006/wordprocessingDrawing" xmlns:w10="urn:schemas-microsoft-com:office:word" xmlns:w="http://schemas.openxmlformats.org/wordprocessingml/2006/main" xmlns:w14="http://schemas.microsoft.com/office/word/2010/wordml" xmlns:w15="http://schemas.microsoft.com/office/word/2012/wordml" xmlns:w16cex="http://schemas.microsoft.com/office/word/2018/wordml/cex" xmlns:w16cid="http://schemas.microsoft.com/office/word/2016/wordml/cid" xmlns:w16="http://schemas.microsoft.com/office/word/2018/wordml" xmlns:w16se="http://schemas.microsoft.com/office/word/2015/wordml/symex" xmlns:wpg="http://schemas.microsoft.com/office/word/2010/wordprocessingGroup" xmlns:wpi="http://schemas.microsoft.com/office/word/2010/wordprocessingInk" xmlns:wne="http://schemas.microsoft.com/office/word/2006/wordml" xmlns:wps="http://schemas.microsoft.com/office/word/2010/wordprocessingShape" mc:Ignorable="w14 w15 w16se w16cid w16 w16cex wp14">
+<w:numbering xmlns:wpc="http://schemas.microsoft.com/office/word/2010/wordprocessingCanvas" xmlns:cx="http://schemas.microsoft.com/office/drawing/2014/chartex" xmlns:cx1="http://schemas.microsoft.com/office/drawing/2015/9/8/chartex" xmlns:cx2="http://schemas.microsoft.com/office/drawing/2015/10/21/chartex" xmlns:cx3="http://schemas.microsoft.com/office/drawing/2016/5/9/chartex" xmlns:cx4="http://schemas.microsoft.com/office/drawing/2016/5/10/chartex" xmlns:cx5="http://schemas.microsoft.com/office/drawing/2016/5/11/chartex" xmlns:cx6="http://schemas.microsoft.com/office/drawing/2016/5/12/chartex" xmlns:cx7="http://schemas.microsoft.com/office/drawing/2016/5/13/chartex" xmlns:cx8="http://schemas.microsoft.com/office/drawing/2016/5/14/chartex" xmlns:mc="http://schemas.openxmlformats.org/markup-compatibility/2006" xmlns:aink="http://schemas.microsoft.com/office/drawing/2016/ink" xmlns:am3d="http://schemas.microsoft.com/office/drawing/2017/model3d" xmlns:o="urn:schemas-microsoft-com:office:office" xmlns:oel="http://schemas.microsoft.com/office/2019/extlst" xmlns:r="http://schemas.openxmlformats.org/officeDocument/2006/relationships" xmlns:m="http://schemas.openxmlformats.org/officeDocument/2006/math" xmlns:v="urn:schemas-microsoft-com:vml" xmlns:wp14="http://schemas.microsoft.com/office/word/2010/wordprocessingDrawing" xmlns:wp="http://schemas.openxmlformats.org/drawingml/2006/wordprocessingDrawing" xmlns:w10="urn:schemas-microsoft-com:office:word" xmlns:w="http://schemas.openxmlformats.org/wordprocessingml/2006/main" xmlns:w14="http://schemas.microsoft.com/office/word/2010/wordml" xmlns:w15="http://schemas.microsoft.com/office/word/2012/wordml" xmlns:w16cex="http://schemas.microsoft.com/office/word/2018/wordml/cex" xmlns:w16cid="http://schemas.microsoft.com/office/word/2016/wordml/cid" xmlns:w16="http://schemas.microsoft.com/office/word/2018/wordml" xmlns:w16sdtdh="http://schemas.microsoft.com/office/word/2020/wordml/sdtdatahash" xmlns:w16se="http://schemas.microsoft.com/office/word/2015/wordml/symex" xmlns:wpg="http://schemas.microsoft.com/office/word/2010/wordprocessingGroup" xmlns:wpi="http://schemas.microsoft.com/office/word/2010/wordprocessingInk" xmlns:wne="http://schemas.microsoft.com/office/word/2006/wordml" xmlns:wps="http://schemas.microsoft.com/office/word/2010/wordprocessingShape" mc:Ignorable="w14 w15 w16se w16cid w16 w16cex w16sdtdh wp14">
   <w:abstractNum w:abstractNumId="0" w15:restartNumberingAfterBreak="0">
     <w:nsid w:val="EA454B4C"/>
     <w:multiLevelType w:val="multilevel"/>
@@ -2027,10 +2030,10 @@
       </w:pPr>
     </w:lvl>
   </w:abstractNum>
-  <w:num w:numId="1">
+  <w:num w:numId="1" w16cid:durableId="1221794481">
     <w:abstractNumId w:val="0"/>
   </w:num>
-  <w:num w:numId="2">
+  <w:num w:numId="2" w16cid:durableId="1887797194">
     <w:abstractNumId w:val="0"/>
   </w:num>
   <w:numIdMacAtCleanup w:val="2"/>
@@ -2038,7 +2041,7 @@
 </file>
 
 <file path=word/styles.xml><?xml version="1.0" encoding="utf-8"?>
-<w:styles xmlns:mc="http://schemas.openxmlformats.org/markup-compatibility/2006" xmlns:r="http://schemas.openxmlformats.org/officeDocument/2006/relationships" xmlns:w="http://schemas.openxmlformats.org/wordprocessingml/2006/main" xmlns:w14="http://schemas.microsoft.com/office/word/2010/wordml" xmlns:w15="http://schemas.microsoft.com/office/word/2012/wordml" xmlns:w16cex="http://schemas.microsoft.com/office/word/2018/wordml/cex" xmlns:w16cid="http://schemas.microsoft.com/office/word/2016/wordml/cid" xmlns:w16="http://schemas.microsoft.com/office/word/2018/wordml" xmlns:w16se="http://schemas.microsoft.com/office/word/2015/wordml/symex" mc:Ignorable="w14 w15 w16se w16cid w16 w16cex">
+<w:styles xmlns:mc="http://schemas.openxmlformats.org/markup-compatibility/2006" xmlns:r="http://schemas.openxmlformats.org/officeDocument/2006/relationships" xmlns:w="http://schemas.openxmlformats.org/wordprocessingml/2006/main" xmlns:w14="http://schemas.microsoft.com/office/word/2010/wordml" xmlns:w15="http://schemas.microsoft.com/office/word/2012/wordml" xmlns:w16cex="http://schemas.microsoft.com/office/word/2018/wordml/cex" xmlns:w16cid="http://schemas.microsoft.com/office/word/2016/wordml/cid" xmlns:w16="http://schemas.microsoft.com/office/word/2018/wordml" xmlns:w16sdtdh="http://schemas.microsoft.com/office/word/2020/wordml/sdtdatahash" xmlns:w16se="http://schemas.microsoft.com/office/word/2015/wordml/symex" mc:Ignorable="w14 w15 w16se w16cid w16 w16cex w16sdtdh">
   <w:docDefaults>
     <w:rPrDefault>
       <w:rPr>
@@ -2392,10 +2395,10 @@
     <w:name w:val="Normal"/>
     <w:qFormat/>
   </w:style>
-  <w:style w:type="paragraph" w:styleId="Heading1">
+  <w:style w:type="paragraph" w:styleId="Ttulo1">
     <w:name w:val="heading 1"/>
     <w:basedOn w:val="Normal"/>
-    <w:next w:val="BodyText"/>
+    <w:next w:val="Textoindependiente"/>
     <w:uiPriority w:val="9"/>
     <w:qFormat/>
     <w:rsid w:val="00807F7F"/>
@@ -2413,10 +2416,10 @@
       <w:szCs w:val="32"/>
     </w:rPr>
   </w:style>
-  <w:style w:type="paragraph" w:styleId="Heading2">
+  <w:style w:type="paragraph" w:styleId="Ttulo2">
     <w:name w:val="heading 2"/>
     <w:basedOn w:val="Normal"/>
-    <w:next w:val="BodyText"/>
+    <w:next w:val="Textoindependiente"/>
     <w:uiPriority w:val="9"/>
     <w:unhideWhenUsed/>
     <w:qFormat/>
@@ -2433,10 +2436,10 @@
       <w:szCs w:val="32"/>
     </w:rPr>
   </w:style>
-  <w:style w:type="paragraph" w:styleId="Heading3">
+  <w:style w:type="paragraph" w:styleId="Ttulo3">
     <w:name w:val="heading 3"/>
     <w:basedOn w:val="Normal"/>
-    <w:next w:val="BodyText"/>
+    <w:next w:val="Textoindependiente"/>
     <w:uiPriority w:val="9"/>
     <w:unhideWhenUsed/>
     <w:qFormat/>
@@ -2454,10 +2457,10 @@
       <w:u w:val="single"/>
     </w:rPr>
   </w:style>
-  <w:style w:type="paragraph" w:styleId="Heading4">
+  <w:style w:type="paragraph" w:styleId="Ttulo4">
     <w:name w:val="heading 4"/>
     <w:basedOn w:val="Normal"/>
-    <w:next w:val="BodyText"/>
+    <w:next w:val="Textoindependiente"/>
     <w:uiPriority w:val="9"/>
     <w:unhideWhenUsed/>
     <w:qFormat/>
@@ -2474,10 +2477,10 @@
       <w:color w:val="4F81BD" w:themeColor="accent1"/>
     </w:rPr>
   </w:style>
-  <w:style w:type="paragraph" w:styleId="Heading5">
+  <w:style w:type="paragraph" w:styleId="Ttulo5">
     <w:name w:val="heading 5"/>
     <w:basedOn w:val="Normal"/>
-    <w:next w:val="BodyText"/>
+    <w:next w:val="Textoindependiente"/>
     <w:uiPriority w:val="9"/>
     <w:unhideWhenUsed/>
     <w:qFormat/>
@@ -2498,10 +2501,10 @@
       <w:sz w:val="6"/>
     </w:rPr>
   </w:style>
-  <w:style w:type="paragraph" w:styleId="Heading6">
+  <w:style w:type="paragraph" w:styleId="Ttulo6">
     <w:name w:val="heading 6"/>
     <w:basedOn w:val="Normal"/>
-    <w:next w:val="BodyText"/>
+    <w:next w:val="Textoindependiente"/>
     <w:uiPriority w:val="9"/>
     <w:unhideWhenUsed/>
     <w:qFormat/>
@@ -2517,13 +2520,13 @@
       <w:rFonts w:ascii="Calibri" w:eastAsiaTheme="majorEastAsia" w:hAnsi="Calibri" w:cstheme="majorBidi"/>
     </w:rPr>
   </w:style>
-  <w:style w:type="character" w:default="1" w:styleId="DefaultParagraphFont">
+  <w:style w:type="character" w:default="1" w:styleId="Fuentedeprrafopredeter">
     <w:name w:val="Default Paragraph Font"/>
     <w:uiPriority w:val="1"/>
     <w:semiHidden/>
     <w:unhideWhenUsed/>
   </w:style>
-  <w:style w:type="table" w:default="1" w:styleId="TableNormal">
+  <w:style w:type="table" w:default="1" w:styleId="Tablanormal">
     <w:name w:val="Normal Table"/>
     <w:uiPriority w:val="99"/>
     <w:semiHidden/>
@@ -2538,17 +2541,17 @@
       </w:tblCellMar>
     </w:tblPr>
   </w:style>
-  <w:style w:type="numbering" w:default="1" w:styleId="NoList">
+  <w:style w:type="numbering" w:default="1" w:styleId="Sinlista">
     <w:name w:val="No List"/>
     <w:uiPriority w:val="99"/>
     <w:semiHidden/>
     <w:unhideWhenUsed/>
   </w:style>
-  <w:style w:type="paragraph" w:styleId="BodyText">
+  <w:style w:type="paragraph" w:styleId="Textoindependiente">
     <w:name w:val="Body Text"/>
     <w:basedOn w:val="Normal"/>
-    <w:next w:val="BodyText2"/>
-    <w:link w:val="BodyTextChar"/>
+    <w:next w:val="Textoindependiente2"/>
+    <w:link w:val="TextoindependienteCar"/>
     <w:qFormat/>
     <w:rsid w:val="007F062A"/>
     <w:pPr>
@@ -2561,8 +2564,8 @@
   </w:style>
   <w:style w:type="paragraph" w:customStyle="1" w:styleId="FirstParagraph">
     <w:name w:val="First Paragraph"/>
-    <w:basedOn w:val="BodyText"/>
-    <w:next w:val="BodyText"/>
+    <w:basedOn w:val="Textoindependiente"/>
+    <w:next w:val="Textoindependiente"/>
     <w:link w:val="FirstParagraphCar"/>
     <w:qFormat/>
     <w:rsid w:val="00807F7F"/>
@@ -2575,7 +2578,7 @@
   </w:style>
   <w:style w:type="paragraph" w:customStyle="1" w:styleId="Compact">
     <w:name w:val="Compact"/>
-    <w:basedOn w:val="BodyText"/>
+    <w:basedOn w:val="Textoindependiente"/>
     <w:qFormat/>
     <w:rsid w:val="00431174"/>
     <w:pPr>
@@ -2586,10 +2589,10 @@
       <w:sz w:val="22"/>
     </w:rPr>
   </w:style>
-  <w:style w:type="paragraph" w:styleId="Title">
+  <w:style w:type="paragraph" w:styleId="Ttulo">
     <w:name w:val="Title"/>
     <w:basedOn w:val="Normal"/>
-    <w:next w:val="BodyText"/>
+    <w:next w:val="Textoindependiente"/>
     <w:qFormat/>
     <w:rsid w:val="00807F7F"/>
     <w:pPr>
@@ -2606,10 +2609,10 @@
       <w:szCs w:val="36"/>
     </w:rPr>
   </w:style>
-  <w:style w:type="paragraph" w:styleId="Subtitle">
+  <w:style w:type="paragraph" w:styleId="Subttulo">
     <w:name w:val="Subtitle"/>
-    <w:basedOn w:val="Title"/>
-    <w:next w:val="BodyText"/>
+    <w:basedOn w:val="Ttulo"/>
+    <w:next w:val="Textoindependiente"/>
     <w:qFormat/>
     <w:rsid w:val="00E514D9"/>
     <w:pPr>
@@ -2622,7 +2625,7 @@
   </w:style>
   <w:style w:type="paragraph" w:customStyle="1" w:styleId="Author">
     <w:name w:val="Author"/>
-    <w:next w:val="BodyText"/>
+    <w:next w:val="Textoindependiente"/>
     <w:qFormat/>
     <w:rsid w:val="00807F7F"/>
     <w:pPr>
@@ -2635,9 +2638,9 @@
       <w:rFonts w:ascii="Calibri" w:hAnsi="Calibri"/>
     </w:rPr>
   </w:style>
-  <w:style w:type="paragraph" w:styleId="Date">
+  <w:style w:type="paragraph" w:styleId="Fecha">
     <w:name w:val="Date"/>
-    <w:next w:val="BodyText"/>
+    <w:next w:val="Textoindependiente"/>
     <w:qFormat/>
     <w:rsid w:val="00807F7F"/>
     <w:pPr>
@@ -2653,7 +2656,7 @@
   <w:style w:type="paragraph" w:customStyle="1" w:styleId="Abstract">
     <w:name w:val="Abstract"/>
     <w:basedOn w:val="Normal"/>
-    <w:next w:val="BodyText"/>
+    <w:next w:val="Textoindependiente"/>
     <w:qFormat/>
     <w:pPr>
       <w:keepNext/>
@@ -2665,15 +2668,15 @@
       <w:szCs w:val="20"/>
     </w:rPr>
   </w:style>
-  <w:style w:type="paragraph" w:styleId="Bibliography">
+  <w:style w:type="paragraph" w:styleId="Bibliografa">
     <w:name w:val="Bibliography"/>
     <w:basedOn w:val="Normal"/>
     <w:qFormat/>
   </w:style>
-  <w:style w:type="paragraph" w:styleId="BlockText">
+  <w:style w:type="paragraph" w:styleId="Textodebloque">
     <w:name w:val="Block Text"/>
-    <w:basedOn w:val="BodyText"/>
-    <w:next w:val="BodyText"/>
+    <w:basedOn w:val="Textoindependiente"/>
+    <w:next w:val="Textoindependiente"/>
     <w:uiPriority w:val="9"/>
     <w:unhideWhenUsed/>
     <w:qFormat/>
@@ -2687,7 +2690,7 @@
       <w:szCs w:val="20"/>
     </w:rPr>
   </w:style>
-  <w:style w:type="paragraph" w:styleId="FootnoteText">
+  <w:style w:type="paragraph" w:styleId="Textonotapie">
     <w:name w:val="footnote text"/>
     <w:basedOn w:val="Normal"/>
     <w:uiPriority w:val="9"/>
@@ -2720,10 +2723,10 @@
     <w:name w:val="Definition"/>
     <w:basedOn w:val="Normal"/>
   </w:style>
-  <w:style w:type="paragraph" w:styleId="Caption">
+  <w:style w:type="paragraph" w:styleId="Descripcin">
     <w:name w:val="caption"/>
     <w:basedOn w:val="Normal"/>
-    <w:link w:val="CaptionChar"/>
+    <w:link w:val="DescripcinCar"/>
     <w:pPr>
       <w:spacing w:after="120"/>
     </w:pPr>
@@ -2733,14 +2736,14 @@
   </w:style>
   <w:style w:type="paragraph" w:customStyle="1" w:styleId="TableCaption">
     <w:name w:val="Table Caption"/>
-    <w:basedOn w:val="Caption"/>
+    <w:basedOn w:val="Descripcin"/>
     <w:pPr>
       <w:keepNext/>
     </w:pPr>
   </w:style>
   <w:style w:type="paragraph" w:customStyle="1" w:styleId="ImageCaption">
     <w:name w:val="Image Caption"/>
-    <w:basedOn w:val="Caption"/>
+    <w:basedOn w:val="Descripcin"/>
   </w:style>
   <w:style w:type="paragraph" w:customStyle="1" w:styleId="Figure">
     <w:name w:val="Figure"/>
@@ -2757,38 +2760,38 @@
       <w:keepNext/>
     </w:pPr>
   </w:style>
-  <w:style w:type="character" w:customStyle="1" w:styleId="CaptionChar">
-    <w:name w:val="Caption Char"/>
-    <w:basedOn w:val="DefaultParagraphFont"/>
-    <w:link w:val="Caption"/>
+  <w:style w:type="character" w:customStyle="1" w:styleId="DescripcinCar">
+    <w:name w:val="Descripción Car"/>
+    <w:basedOn w:val="Fuentedeprrafopredeter"/>
+    <w:link w:val="Descripcin"/>
   </w:style>
   <w:style w:type="character" w:customStyle="1" w:styleId="VerbatimChar">
     <w:name w:val="Verbatim Char"/>
-    <w:basedOn w:val="CaptionChar"/>
+    <w:basedOn w:val="DescripcinCar"/>
     <w:link w:val="SourceCode"/>
     <w:rPr>
       <w:rFonts w:ascii="Consolas" w:hAnsi="Consolas"/>
       <w:sz w:val="22"/>
     </w:rPr>
   </w:style>
-  <w:style w:type="character" w:styleId="FootnoteReference">
+  <w:style w:type="character" w:styleId="Refdenotaalpie">
     <w:name w:val="footnote reference"/>
-    <w:basedOn w:val="CaptionChar"/>
+    <w:basedOn w:val="DescripcinCar"/>
     <w:rPr>
       <w:vertAlign w:val="superscript"/>
     </w:rPr>
   </w:style>
-  <w:style w:type="character" w:styleId="Hyperlink">
+  <w:style w:type="character" w:styleId="Hipervnculo">
     <w:name w:val="Hyperlink"/>
-    <w:basedOn w:val="CaptionChar"/>
+    <w:basedOn w:val="DescripcinCar"/>
     <w:rPr>
       <w:color w:val="4F81BD" w:themeColor="accent1"/>
     </w:rPr>
   </w:style>
-  <w:style w:type="paragraph" w:styleId="TOCHeading">
+  <w:style w:type="paragraph" w:styleId="TtuloTDC">
     <w:name w:val="TOC Heading"/>
-    <w:basedOn w:val="Heading1"/>
-    <w:next w:val="BodyText"/>
+    <w:basedOn w:val="Ttulo1"/>
+    <w:next w:val="Textoindependiente"/>
     <w:uiPriority w:val="39"/>
     <w:unhideWhenUsed/>
     <w:qFormat/>
@@ -3133,18 +3136,18 @@
       <w:shd w:val="clear" w:color="auto" w:fill="F8F8F8"/>
     </w:rPr>
   </w:style>
-  <w:style w:type="character" w:customStyle="1" w:styleId="BodyTextChar">
-    <w:name w:val="Body Text Char"/>
-    <w:basedOn w:val="DefaultParagraphFont"/>
-    <w:link w:val="BodyText"/>
+  <w:style w:type="character" w:customStyle="1" w:styleId="TextoindependienteCar">
+    <w:name w:val="Texto independiente Car"/>
+    <w:basedOn w:val="Fuentedeprrafopredeter"/>
+    <w:link w:val="Textoindependiente"/>
     <w:rsid w:val="007F062A"/>
     <w:rPr>
       <w:rFonts w:ascii="Times New Roman" w:hAnsi="Times New Roman"/>
     </w:rPr>
   </w:style>
-  <w:style w:type="table" w:styleId="ListTable1Light">
+  <w:style w:type="table" w:styleId="Tabladelista1clara">
     <w:name w:val="List Table 1 Light"/>
-    <w:basedOn w:val="TableNormal"/>
+    <w:basedOn w:val="Tablanormal"/>
     <w:uiPriority w:val="46"/>
     <w:rsid w:val="00A41FC6"/>
     <w:pPr>
@@ -3203,9 +3206,9 @@
       </w:tcPr>
     </w:tblStylePr>
   </w:style>
-  <w:style w:type="table" w:styleId="TableGrid">
+  <w:style w:type="table" w:styleId="Tablaconcuadrcula">
     <w:name w:val="Table Grid"/>
-    <w:basedOn w:val="TableNormal"/>
+    <w:basedOn w:val="Tablanormal"/>
     <w:rsid w:val="00A41FC6"/>
     <w:pPr>
       <w:spacing w:after="0"/>
@@ -3221,10 +3224,10 @@
       </w:tblBorders>
     </w:tblPr>
   </w:style>
-  <w:style w:type="paragraph" w:styleId="BodyText2">
+  <w:style w:type="paragraph" w:styleId="Textoindependiente2">
     <w:name w:val="Body Text 2"/>
     <w:basedOn w:val="Normal"/>
-    <w:link w:val="BodyText2Char"/>
+    <w:link w:val="Textoindependiente2Car"/>
     <w:unhideWhenUsed/>
     <w:rsid w:val="00D85CAC"/>
     <w:pPr>
@@ -3235,20 +3238,20 @@
       <w:sz w:val="18"/>
     </w:rPr>
   </w:style>
-  <w:style w:type="character" w:customStyle="1" w:styleId="BodyText2Char">
-    <w:name w:val="Body Text 2 Char"/>
-    <w:basedOn w:val="DefaultParagraphFont"/>
-    <w:link w:val="BodyText2"/>
+  <w:style w:type="character" w:customStyle="1" w:styleId="Textoindependiente2Car">
+    <w:name w:val="Texto independiente 2 Car"/>
+    <w:basedOn w:val="Fuentedeprrafopredeter"/>
+    <w:link w:val="Textoindependiente2"/>
     <w:rsid w:val="00D85CAC"/>
     <w:rPr>
       <w:b/>
       <w:sz w:val="18"/>
     </w:rPr>
   </w:style>
-  <w:style w:type="paragraph" w:styleId="Header">
+  <w:style w:type="paragraph" w:styleId="Encabezado">
     <w:name w:val="header"/>
     <w:basedOn w:val="Normal"/>
-    <w:link w:val="HeaderChar"/>
+    <w:link w:val="EncabezadoCar"/>
     <w:unhideWhenUsed/>
     <w:rsid w:val="005D657D"/>
     <w:pPr>
@@ -3259,16 +3262,16 @@
       <w:spacing w:after="0"/>
     </w:pPr>
   </w:style>
-  <w:style w:type="character" w:customStyle="1" w:styleId="HeaderChar">
-    <w:name w:val="Header Char"/>
-    <w:basedOn w:val="DefaultParagraphFont"/>
-    <w:link w:val="Header"/>
+  <w:style w:type="character" w:customStyle="1" w:styleId="EncabezadoCar">
+    <w:name w:val="Encabezado Car"/>
+    <w:basedOn w:val="Fuentedeprrafopredeter"/>
+    <w:link w:val="Encabezado"/>
     <w:rsid w:val="005D657D"/>
   </w:style>
-  <w:style w:type="paragraph" w:styleId="Footer">
+  <w:style w:type="paragraph" w:styleId="Piedepgina">
     <w:name w:val="footer"/>
     <w:basedOn w:val="Normal"/>
-    <w:link w:val="FooterChar"/>
+    <w:link w:val="PiedepginaCar"/>
     <w:uiPriority w:val="99"/>
     <w:unhideWhenUsed/>
     <w:rsid w:val="00AD2284"/>
@@ -3285,10 +3288,10 @@
       <w:sz w:val="22"/>
     </w:rPr>
   </w:style>
-  <w:style w:type="character" w:customStyle="1" w:styleId="FooterChar">
-    <w:name w:val="Footer Char"/>
-    <w:basedOn w:val="DefaultParagraphFont"/>
-    <w:link w:val="Footer"/>
+  <w:style w:type="character" w:customStyle="1" w:styleId="PiedepginaCar">
+    <w:name w:val="Pie de página Car"/>
+    <w:basedOn w:val="Fuentedeprrafopredeter"/>
+    <w:link w:val="Piedepgina"/>
     <w:uiPriority w:val="99"/>
     <w:rsid w:val="00AD2284"/>
     <w:rPr>
@@ -3306,7 +3309,7 @@
   </w:style>
   <w:style w:type="character" w:customStyle="1" w:styleId="FirstParagraphCar">
     <w:name w:val="First Paragraph Car"/>
-    <w:basedOn w:val="BodyTextChar"/>
+    <w:basedOn w:val="TextoindependienteCar"/>
     <w:link w:val="FirstParagraph"/>
     <w:rsid w:val="00807F7F"/>
     <w:rPr>
